--- a/Screenshots.docx
+++ b/Screenshots.docx
@@ -286,25 +286,8 @@
           <w:sz w:val="24"/>
           <w:szCs w:val="24"/>
         </w:rPr>
-        <w:t>Terraform zone</w:t>
-      </w:r>
-      <w:r>
-        <w:rPr>
-          <w:rFonts w:ascii="Open Sans" w:eastAsia="Times New Roman" w:hAnsi="Open Sans" w:cs="Open Sans"/>
-          <w:color w:val="58646D"/>
-          <w:sz w:val="24"/>
-          <w:szCs w:val="24"/>
-        </w:rPr>
-        <w:t>2</w:t>
-      </w:r>
-      <w:r>
-        <w:rPr>
-          <w:rFonts w:ascii="Open Sans" w:eastAsia="Times New Roman" w:hAnsi="Open Sans" w:cs="Open Sans"/>
-          <w:color w:val="58646D"/>
-          <w:sz w:val="24"/>
-          <w:szCs w:val="24"/>
-        </w:rPr>
-        <w:t xml:space="preserve"> success</w:t>
+        <w:lastRenderedPageBreak/>
+        <w:t>Terraform zone2 success</w:t>
       </w:r>
     </w:p>
     <w:p>
@@ -437,16 +420,8 @@
           <w:sz w:val="24"/>
           <w:szCs w:val="24"/>
         </w:rPr>
-        <w:t>Terraform zone1 success</w:t>
-      </w:r>
-      <w:r>
-        <w:rPr>
-          <w:rFonts w:ascii="Open Sans" w:eastAsia="Times New Roman" w:hAnsi="Open Sans" w:cs="Open Sans"/>
-          <w:color w:val="58646D"/>
-          <w:sz w:val="24"/>
-          <w:szCs w:val="24"/>
-        </w:rPr>
-        <w:t xml:space="preserve"> SQL</w:t>
+        <w:lastRenderedPageBreak/>
+        <w:t>Terraform zone1 success SQL</w:t>
       </w:r>
     </w:p>
     <w:p>
@@ -536,6 +511,104 @@
           <w:szCs w:val="24"/>
         </w:rPr>
       </w:pPr>
+    </w:p>
+    <w:p>
+      <w:pPr>
+        <w:shd w:val="clear" w:color="auto" w:fill="FAFBFC"/>
+        <w:spacing w:after="0" w:line="320" w:lineRule="atLeast"/>
+        <w:rPr>
+          <w:rFonts w:ascii="Open Sans" w:eastAsia="Times New Roman" w:hAnsi="Open Sans" w:cs="Open Sans"/>
+          <w:color w:val="58646D"/>
+          <w:sz w:val="24"/>
+          <w:szCs w:val="24"/>
+        </w:rPr>
+      </w:pPr>
+    </w:p>
+    <w:p>
+      <w:pPr>
+        <w:shd w:val="clear" w:color="auto" w:fill="FAFBFC"/>
+        <w:spacing w:after="0" w:line="320" w:lineRule="atLeast"/>
+        <w:rPr>
+          <w:rFonts w:ascii="Open Sans" w:eastAsia="Times New Roman" w:hAnsi="Open Sans" w:cs="Open Sans"/>
+          <w:color w:val="58646D"/>
+          <w:sz w:val="24"/>
+          <w:szCs w:val="24"/>
+        </w:rPr>
+      </w:pPr>
+    </w:p>
+    <w:p>
+      <w:pPr>
+        <w:shd w:val="clear" w:color="auto" w:fill="FAFBFC"/>
+        <w:spacing w:after="0" w:line="320" w:lineRule="atLeast"/>
+        <w:rPr>
+          <w:rFonts w:ascii="Open Sans" w:eastAsia="Times New Roman" w:hAnsi="Open Sans" w:cs="Open Sans"/>
+          <w:color w:val="58646D"/>
+          <w:sz w:val="24"/>
+          <w:szCs w:val="24"/>
+        </w:rPr>
+      </w:pPr>
+      <w:r>
+        <w:rPr>
+          <w:rFonts w:ascii="Open Sans" w:eastAsia="Times New Roman" w:hAnsi="Open Sans" w:cs="Open Sans"/>
+          <w:color w:val="58646D"/>
+          <w:sz w:val="24"/>
+          <w:szCs w:val="24"/>
+        </w:rPr>
+        <w:lastRenderedPageBreak/>
+        <w:t>Destroyed</w:t>
+      </w:r>
+    </w:p>
+    <w:p>
+      <w:pPr>
+        <w:shd w:val="clear" w:color="auto" w:fill="FAFBFC"/>
+        <w:spacing w:after="0" w:line="320" w:lineRule="atLeast"/>
+        <w:rPr>
+          <w:rFonts w:ascii="Open Sans" w:eastAsia="Times New Roman" w:hAnsi="Open Sans" w:cs="Open Sans"/>
+          <w:color w:val="58646D"/>
+          <w:sz w:val="24"/>
+          <w:szCs w:val="24"/>
+        </w:rPr>
+      </w:pPr>
+      <w:r>
+        <w:rPr>
+          <w:noProof/>
+        </w:rPr>
+        <w:drawing>
+          <wp:inline distT="0" distB="0" distL="0" distR="0" wp14:anchorId="02FB2C91" wp14:editId="4AABD88F">
+            <wp:extent cx="9144000" cy="6492240"/>
+            <wp:effectExtent l="0" t="0" r="0" b="3810"/>
+            <wp:docPr id="1" name="Picture 1"/>
+            <wp:cNvGraphicFramePr>
+              <a:graphicFrameLocks xmlns:a="http://schemas.openxmlformats.org/drawingml/2006/main" noChangeAspect="1"/>
+            </wp:cNvGraphicFramePr>
+            <a:graphic xmlns:a="http://schemas.openxmlformats.org/drawingml/2006/main">
+              <a:graphicData uri="http://schemas.openxmlformats.org/drawingml/2006/picture">
+                <pic:pic xmlns:pic="http://schemas.openxmlformats.org/drawingml/2006/picture">
+                  <pic:nvPicPr>
+                    <pic:cNvPr id="1" name=""/>
+                    <pic:cNvPicPr/>
+                  </pic:nvPicPr>
+                  <pic:blipFill>
+                    <a:blip r:embed="rId9"/>
+                    <a:stretch>
+                      <a:fillRect/>
+                    </a:stretch>
+                  </pic:blipFill>
+                  <pic:spPr>
+                    <a:xfrm>
+                      <a:off x="0" y="0"/>
+                      <a:ext cx="9144000" cy="6492240"/>
+                    </a:xfrm>
+                    <a:prstGeom prst="rect">
+                      <a:avLst/>
+                    </a:prstGeom>
+                  </pic:spPr>
+                </pic:pic>
+              </a:graphicData>
+            </a:graphic>
+          </wp:inline>
+        </w:drawing>
+      </w:r>
     </w:p>
     <w:sectPr>
       <w:pgSz w:w="15840" w:h="12240" w:orient="landscape" w:code="1"/>
@@ -819,6 +892,7 @@
     <w:lsdException w:name="HTML Sample" w:semiHidden="1" w:unhideWhenUsed="1"/>
     <w:lsdException w:name="HTML Typewriter" w:semiHidden="1" w:unhideWhenUsed="1"/>
     <w:lsdException w:name="HTML Variable" w:semiHidden="1" w:unhideWhenUsed="1"/>
+    <w:lsdException w:name="Normal Table" w:semiHidden="1" w:unhideWhenUsed="1"/>
     <w:lsdException w:name="annotation subject" w:semiHidden="1" w:unhideWhenUsed="1"/>
     <w:lsdException w:name="No List" w:semiHidden="1" w:unhideWhenUsed="1"/>
     <w:lsdException w:name="Outline List 1" w:semiHidden="1" w:unhideWhenUsed="1"/>
@@ -865,8 +939,10 @@
     <w:lsdException w:name="Table Subtle 2" w:semiHidden="1" w:unhideWhenUsed="1"/>
     <w:lsdException w:name="Table Web 1" w:semiHidden="1" w:unhideWhenUsed="1"/>
     <w:lsdException w:name="Table Web 2" w:semiHidden="1" w:unhideWhenUsed="1"/>
+    <w:lsdException w:name="Table Web 3" w:semiHidden="1" w:unhideWhenUsed="1"/>
     <w:lsdException w:name="Balloon Text" w:semiHidden="1" w:unhideWhenUsed="1"/>
     <w:lsdException w:name="Table Grid" w:uiPriority="39"/>
+    <w:lsdException w:name="Table Theme" w:semiHidden="1" w:unhideWhenUsed="1"/>
     <w:lsdException w:name="Placeholder Text" w:semiHidden="1"/>
     <w:lsdException w:name="No Spacing" w:uiPriority="1" w:qFormat="1"/>
     <w:lsdException w:name="Light Shading" w:uiPriority="60"/>
